--- a/Development Records/Week 6.docx
+++ b/Development Records/Week 6.docx
@@ -125,8 +125,6 @@
       <w:r>
         <w:t>March</w:t>
       </w:r>
-      <w:bookmarkStart w:id="0" w:name="_GoBack"/>
-      <w:bookmarkEnd w:id="0"/>
       <w:r>
         <w:t>)</w:t>
       </w:r>
@@ -230,54 +228,6 @@
     </w:p>
     <w:p>
       <w:pPr>
-        <w:spacing w:after="0" w:line="240" w:lineRule="auto"/>
-        <w:rPr>
-          <w:b/>
-        </w:rPr>
-      </w:pPr>
-      <w:r>
-        <w:rPr>
-          <w:b/>
-        </w:rPr>
-        <w:t>Meeting</w:t>
-      </w:r>
-      <w:r>
-        <w:rPr>
-          <w:b/>
-        </w:rPr>
-        <w:t xml:space="preserve"> Log</w:t>
-      </w:r>
-      <w:r>
-        <w:rPr>
-          <w:b/>
-        </w:rPr>
-        <w:t>:</w:t>
-      </w:r>
-    </w:p>
-    <w:p>
-      <w:pPr>
-        <w:spacing w:after="0" w:line="240" w:lineRule="auto"/>
-      </w:pPr>
-    </w:p>
-    <w:p>
-      <w:pPr>
-        <w:pBdr>
-          <w:bottom w:val="single" w:sz="6" w:space="1" w:color="auto"/>
-        </w:pBdr>
-        <w:spacing w:after="120" w:line="240" w:lineRule="auto"/>
-        <w:rPr>
-          <w:b/>
-        </w:rPr>
-      </w:pPr>
-      <w:r>
-        <w:rPr>
-          <w:b/>
-        </w:rPr>
-        <w:t>Actions</w:t>
-      </w:r>
-    </w:p>
-    <w:p>
-      <w:pPr>
         <w:pStyle w:val="ListParagraph"/>
         <w:numPr>
           <w:ilvl w:val="0"/>
@@ -286,11 +236,35 @@
         <w:spacing w:after="0" w:line="240" w:lineRule="auto"/>
       </w:pPr>
       <w:r>
-        <w:t>Cameron Armstrong</w:t>
-      </w:r>
-      <w:r>
-        <w:t xml:space="preserve"> </w:t>
-      </w:r>
+        <w:t xml:space="preserve">Cameron Armstrong </w:t>
+      </w:r>
+    </w:p>
+    <w:p>
+      <w:pPr>
+        <w:pStyle w:val="ListParagraph"/>
+        <w:numPr>
+          <w:ilvl w:val="1"/>
+          <w:numId w:val="2"/>
+        </w:numPr>
+        <w:spacing w:after="0" w:line="240" w:lineRule="auto"/>
+      </w:pPr>
+      <w:r>
+        <w:t xml:space="preserve"> Started planning for Main menu and game board &amp; rough drafts</w:t>
+      </w:r>
+      <w:proofErr w:type="gramStart"/>
+      <w:r>
+        <w:t xml:space="preserve">   (</w:t>
+      </w:r>
+      <w:proofErr w:type="gramEnd"/>
+      <w:r>
+        <w:t>3 hours)</w:t>
+      </w:r>
+    </w:p>
+    <w:p>
+      <w:pPr>
+        <w:spacing w:after="0" w:line="240" w:lineRule="auto"/>
+        <w:ind w:left="1080"/>
+      </w:pPr>
     </w:p>
     <w:p>
       <w:pPr>
@@ -302,7 +276,54 @@
         <w:spacing w:after="0" w:line="240" w:lineRule="auto"/>
       </w:pPr>
       <w:r>
-        <w:t>Daniel Olsson</w:t>
+        <w:t xml:space="preserve">Daniel Olsson </w:t>
+      </w:r>
+    </w:p>
+    <w:p>
+      <w:pPr>
+        <w:pStyle w:val="ListParagraph"/>
+        <w:numPr>
+          <w:ilvl w:val="1"/>
+          <w:numId w:val="2"/>
+        </w:numPr>
+        <w:spacing w:after="0" w:line="240" w:lineRule="auto"/>
+      </w:pPr>
+      <w:r>
+        <w:t xml:space="preserve"> Started planning on multiplayer for Unity and Vuforia</w:t>
+      </w:r>
+      <w:proofErr w:type="gramStart"/>
+      <w:r>
+        <w:t>. .</w:t>
+      </w:r>
+      <w:proofErr w:type="gramEnd"/>
+      <w:r>
+        <w:t xml:space="preserve">  (3 hours)</w:t>
+      </w:r>
+    </w:p>
+    <w:p>
+      <w:pPr>
+        <w:pStyle w:val="ListParagraph"/>
+        <w:numPr>
+          <w:ilvl w:val="1"/>
+          <w:numId w:val="2"/>
+        </w:numPr>
+        <w:spacing w:after="0" w:line="240" w:lineRule="auto"/>
+      </w:pPr>
+      <w:r>
+        <w:t xml:space="preserve">Finding Multiplayer Tutorials and documentation </w:t>
+      </w:r>
+    </w:p>
+    <w:p>
+      <w:pPr>
+        <w:pStyle w:val="ListParagraph"/>
+        <w:numPr>
+          <w:ilvl w:val="1"/>
+          <w:numId w:val="2"/>
+        </w:numPr>
+        <w:spacing w:after="0" w:line="240" w:lineRule="auto"/>
+      </w:pPr>
+      <w:r>
+        <w:t xml:space="preserve">Finding AR Multiplayer information </w:t>
       </w:r>
     </w:p>
     <w:p>
@@ -315,7 +336,33 @@
         <w:spacing w:after="0" w:line="240" w:lineRule="auto"/>
       </w:pPr>
       <w:r>
-        <w:t>Joe Douthwaite</w:t>
+        <w:t xml:space="preserve">Joe </w:t>
+      </w:r>
+      <w:proofErr w:type="spellStart"/>
+      <w:r>
+        <w:t>Douthwaite</w:t>
+      </w:r>
+      <w:proofErr w:type="spellEnd"/>
+    </w:p>
+    <w:p>
+      <w:pPr>
+        <w:pStyle w:val="ListParagraph"/>
+        <w:numPr>
+          <w:ilvl w:val="1"/>
+          <w:numId w:val="2"/>
+        </w:numPr>
+        <w:spacing w:after="0" w:line="240" w:lineRule="auto"/>
+      </w:pPr>
+      <w:r>
+        <w:t xml:space="preserve">Started </w:t>
+      </w:r>
+      <w:proofErr w:type="gramStart"/>
+      <w:r>
+        <w:t>planning  and</w:t>
+      </w:r>
+      <w:proofErr w:type="gramEnd"/>
+      <w:r>
+        <w:t xml:space="preserve"> mapping the User interface. . (3 hours)</w:t>
       </w:r>
     </w:p>
     <w:p>
@@ -335,6 +382,19 @@
       <w:pPr>
         <w:pStyle w:val="ListParagraph"/>
         <w:numPr>
+          <w:ilvl w:val="1"/>
+          <w:numId w:val="2"/>
+        </w:numPr>
+        <w:spacing w:after="0" w:line="240" w:lineRule="auto"/>
+      </w:pPr>
+      <w:r>
+        <w:t>Started planning and mapping out the User interface.  (3 hours)</w:t>
+      </w:r>
+    </w:p>
+    <w:p>
+      <w:pPr>
+        <w:pStyle w:val="ListParagraph"/>
+        <w:numPr>
           <w:ilvl w:val="0"/>
           <w:numId w:val="2"/>
         </w:numPr>
@@ -348,6 +408,32 @@
       <w:pPr>
         <w:pStyle w:val="ListParagraph"/>
         <w:numPr>
+          <w:ilvl w:val="1"/>
+          <w:numId w:val="2"/>
+        </w:numPr>
+        <w:spacing w:after="0" w:line="240" w:lineRule="auto"/>
+      </w:pPr>
+      <w:r>
+        <w:t>Single player game.</w:t>
+      </w:r>
+    </w:p>
+    <w:p>
+      <w:pPr>
+        <w:pStyle w:val="ListParagraph"/>
+        <w:numPr>
+          <w:ilvl w:val="1"/>
+          <w:numId w:val="2"/>
+        </w:numPr>
+        <w:spacing w:after="0" w:line="240" w:lineRule="auto"/>
+      </w:pPr>
+      <w:r>
+        <w:t>Augmented reality cards and models. (4 hours)</w:t>
+      </w:r>
+    </w:p>
+    <w:p>
+      <w:pPr>
+        <w:pStyle w:val="ListParagraph"/>
+        <w:numPr>
           <w:ilvl w:val="0"/>
           <w:numId w:val="2"/>
         </w:numPr>
@@ -359,44 +445,54 @@
     </w:p>
     <w:p>
       <w:pPr>
-        <w:spacing w:after="0" w:line="240" w:lineRule="auto"/>
-      </w:pPr>
-    </w:p>
-    <w:p>
-      <w:pPr>
-        <w:pBdr>
-          <w:bottom w:val="single" w:sz="6" w:space="1" w:color="auto"/>
-        </w:pBdr>
-        <w:spacing w:after="0" w:line="240" w:lineRule="auto"/>
-        <w:rPr>
-          <w:b/>
-        </w:rPr>
-      </w:pPr>
-      <w:r>
-        <w:rPr>
-          <w:b/>
-        </w:rPr>
-        <w:t>Action Log</w:t>
-      </w:r>
-    </w:p>
-    <w:p>
-      <w:pPr>
-        <w:spacing w:after="0" w:line="240" w:lineRule="auto"/>
-        <w:rPr>
-          <w:i/>
-        </w:rPr>
-      </w:pPr>
-      <w:r>
-        <w:rPr>
-          <w:i/>
-        </w:rPr>
-        <w:t>A description of how much time was spent during the week by each member and the actions performed during this time.</w:t>
-      </w:r>
-    </w:p>
-    <w:p/>
-    <w:p/>
+        <w:pStyle w:val="ListParagraph"/>
+        <w:numPr>
+          <w:ilvl w:val="1"/>
+          <w:numId w:val="2"/>
+        </w:numPr>
+        <w:spacing w:after="0" w:line="240" w:lineRule="auto"/>
+      </w:pPr>
+      <w:proofErr w:type="gramStart"/>
+      <w:r>
+        <w:t>Started  planning</w:t>
+      </w:r>
+      <w:proofErr w:type="gramEnd"/>
+      <w:r>
+        <w:t xml:space="preserve"> out Multiplayer for Unity and Vuforia.   (3 hours)</w:t>
+      </w:r>
+    </w:p>
+    <w:p>
+      <w:pPr>
+        <w:pStyle w:val="ListParagraph"/>
+        <w:numPr>
+          <w:ilvl w:val="1"/>
+          <w:numId w:val="2"/>
+        </w:numPr>
+        <w:spacing w:after="0" w:line="240" w:lineRule="auto"/>
+      </w:pPr>
+      <w:r>
+        <w:t xml:space="preserve">Finding Multiplayer Tutorials and documentation </w:t>
+      </w:r>
+    </w:p>
+    <w:p>
+      <w:pPr>
+        <w:pStyle w:val="ListParagraph"/>
+        <w:numPr>
+          <w:ilvl w:val="1"/>
+          <w:numId w:val="2"/>
+        </w:numPr>
+        <w:spacing w:after="0" w:line="240" w:lineRule="auto"/>
+      </w:pPr>
+      <w:r>
+        <w:t xml:space="preserve">Finding AR Multiplayer information </w:t>
+      </w:r>
+    </w:p>
+    <w:p>
+      <w:bookmarkStart w:id="0" w:name="_GoBack"/>
+      <w:bookmarkEnd w:id="0"/>
+    </w:p>
     <w:sectPr>
-      <w:headerReference w:type="default" r:id="rId5"/>
+      <w:headerReference w:type="default" r:id="rId7"/>
       <w:pgSz w:w="11906" w:h="16838"/>
       <w:pgMar w:top="1440" w:right="1440" w:bottom="1440" w:left="1440" w:header="708" w:footer="708" w:gutter="0"/>
       <w:cols w:space="708"/>
@@ -404,6 +500,56 @@
     </w:sectPr>
   </w:body>
 </w:document>
+</file>
+
+<file path=word/endnotes.xml><?xml version="1.0" encoding="utf-8"?>
+<w:endnotes xmlns:wpc="http://schemas.microsoft.com/office/word/2010/wordprocessingCanvas" xmlns:cx="http://schemas.microsoft.com/office/drawing/2014/chartex" xmlns:cx1="http://schemas.microsoft.com/office/drawing/2015/9/8/chartex" xmlns:cx2="http://schemas.microsoft.com/office/drawing/2015/10/21/chartex" xmlns:cx3="http://schemas.microsoft.com/office/drawing/2016/5/9/chartex" xmlns:cx4="http://schemas.microsoft.com/office/drawing/2016/5/10/chartex" xmlns:cx5="http://schemas.microsoft.com/office/drawing/2016/5/11/chartex" xmlns:cx6="http://schemas.microsoft.com/office/drawing/2016/5/12/chartex" xmlns:cx7="http://schemas.microsoft.com/office/drawing/2016/5/13/chartex" xmlns:cx8="http://schemas.microsoft.com/office/drawing/2016/5/14/chartex" xmlns:mc="http://schemas.openxmlformats.org/markup-compatibility/2006" xmlns:aink="http://schemas.microsoft.com/office/drawing/2016/ink" xmlns:am3d="http://schemas.microsoft.com/office/drawing/2017/model3d" xmlns:o="urn:schemas-microsoft-com:office:office" xmlns:r="http://schemas.openxmlformats.org/officeDocument/2006/relationships" xmlns:m="http://schemas.openxmlformats.org/officeDocument/2006/math" xmlns:v="urn:schemas-microsoft-com:vml" xmlns:wp14="http://schemas.microsoft.com/office/word/2010/wordprocessingDrawing" xmlns:wp="http://schemas.openxmlformats.org/drawingml/2006/wordprocessingDrawing" xmlns:w10="urn:schemas-microsoft-com:office:word" xmlns:w="http://schemas.openxmlformats.org/wordprocessingml/2006/main" xmlns:w14="http://schemas.microsoft.com/office/word/2010/wordml" xmlns:w15="http://schemas.microsoft.com/office/word/2012/wordml" xmlns:w16cid="http://schemas.microsoft.com/office/word/2016/wordml/cid" xmlns:w16se="http://schemas.microsoft.com/office/word/2015/wordml/symex" xmlns:wpg="http://schemas.microsoft.com/office/word/2010/wordprocessingGroup" xmlns:wpi="http://schemas.microsoft.com/office/word/2010/wordprocessingInk" xmlns:wne="http://schemas.microsoft.com/office/word/2006/wordml" xmlns:wps="http://schemas.microsoft.com/office/word/2010/wordprocessingShape" mc:Ignorable="w14 w15 w16se w16cid wp14">
+  <w:endnote w:type="separator" w:id="-1">
+    <w:p>
+      <w:pPr>
+        <w:spacing w:after="0" w:line="240" w:lineRule="auto"/>
+      </w:pPr>
+      <w:r>
+        <w:separator/>
+      </w:r>
+    </w:p>
+  </w:endnote>
+  <w:endnote w:type="continuationSeparator" w:id="0">
+    <w:p>
+      <w:pPr>
+        <w:spacing w:after="0" w:line="240" w:lineRule="auto"/>
+      </w:pPr>
+      <w:r>
+        <w:continuationSeparator/>
+      </w:r>
+    </w:p>
+  </w:endnote>
+</w:endnotes>
+</file>
+
+<file path=word/footnotes.xml><?xml version="1.0" encoding="utf-8"?>
+<w:footnotes xmlns:wpc="http://schemas.microsoft.com/office/word/2010/wordprocessingCanvas" xmlns:cx="http://schemas.microsoft.com/office/drawing/2014/chartex" xmlns:cx1="http://schemas.microsoft.com/office/drawing/2015/9/8/chartex" xmlns:cx2="http://schemas.microsoft.com/office/drawing/2015/10/21/chartex" xmlns:cx3="http://schemas.microsoft.com/office/drawing/2016/5/9/chartex" xmlns:cx4="http://schemas.microsoft.com/office/drawing/2016/5/10/chartex" xmlns:cx5="http://schemas.microsoft.com/office/drawing/2016/5/11/chartex" xmlns:cx6="http://schemas.microsoft.com/office/drawing/2016/5/12/chartex" xmlns:cx7="http://schemas.microsoft.com/office/drawing/2016/5/13/chartex" xmlns:cx8="http://schemas.microsoft.com/office/drawing/2016/5/14/chartex" xmlns:mc="http://schemas.openxmlformats.org/markup-compatibility/2006" xmlns:aink="http://schemas.microsoft.com/office/drawing/2016/ink" xmlns:am3d="http://schemas.microsoft.com/office/drawing/2017/model3d" xmlns:o="urn:schemas-microsoft-com:office:office" xmlns:r="http://schemas.openxmlformats.org/officeDocument/2006/relationships" xmlns:m="http://schemas.openxmlformats.org/officeDocument/2006/math" xmlns:v="urn:schemas-microsoft-com:vml" xmlns:wp14="http://schemas.microsoft.com/office/word/2010/wordprocessingDrawing" xmlns:wp="http://schemas.openxmlformats.org/drawingml/2006/wordprocessingDrawing" xmlns:w10="urn:schemas-microsoft-com:office:word" xmlns:w="http://schemas.openxmlformats.org/wordprocessingml/2006/main" xmlns:w14="http://schemas.microsoft.com/office/word/2010/wordml" xmlns:w15="http://schemas.microsoft.com/office/word/2012/wordml" xmlns:w16cid="http://schemas.microsoft.com/office/word/2016/wordml/cid" xmlns:w16se="http://schemas.microsoft.com/office/word/2015/wordml/symex" xmlns:wpg="http://schemas.microsoft.com/office/word/2010/wordprocessingGroup" xmlns:wpi="http://schemas.microsoft.com/office/word/2010/wordprocessingInk" xmlns:wne="http://schemas.microsoft.com/office/word/2006/wordml" xmlns:wps="http://schemas.microsoft.com/office/word/2010/wordprocessingShape" mc:Ignorable="w14 w15 w16se w16cid wp14">
+  <w:footnote w:type="separator" w:id="-1">
+    <w:p>
+      <w:pPr>
+        <w:spacing w:after="0" w:line="240" w:lineRule="auto"/>
+      </w:pPr>
+      <w:r>
+        <w:separator/>
+      </w:r>
+    </w:p>
+  </w:footnote>
+  <w:footnote w:type="continuationSeparator" w:id="0">
+    <w:p>
+      <w:pPr>
+        <w:spacing w:after="0" w:line="240" w:lineRule="auto"/>
+      </w:pPr>
+      <w:r>
+        <w:continuationSeparator/>
+      </w:r>
+    </w:p>
+  </w:footnote>
+</w:footnotes>
 </file>
 
 <file path=word/header1.xml><?xml version="1.0" encoding="utf-8"?>
@@ -774,6 +920,119 @@
       </w:rPr>
     </w:lvl>
   </w:abstractNum>
+  <w:abstractNum w:abstractNumId="3" w15:restartNumberingAfterBreak="0">
+    <w:nsid w:val="7D056D6B"/>
+    <w:multiLevelType w:val="hybridMultilevel"/>
+    <w:tmpl w:val="E95AA9AA"/>
+    <w:lvl w:ilvl="0" w:tplc="08090003">
+      <w:start w:val="1"/>
+      <w:numFmt w:val="bullet"/>
+      <w:lvlText w:val="o"/>
+      <w:lvlJc w:val="left"/>
+      <w:pPr>
+        <w:ind w:left="720" w:hanging="360"/>
+      </w:pPr>
+      <w:rPr>
+        <w:rFonts w:ascii="Courier New" w:hAnsi="Courier New" w:cs="Courier New" w:hint="default"/>
+      </w:rPr>
+    </w:lvl>
+    <w:lvl w:ilvl="1" w:tplc="08090003">
+      <w:start w:val="1"/>
+      <w:numFmt w:val="bullet"/>
+      <w:lvlText w:val="o"/>
+      <w:lvlJc w:val="left"/>
+      <w:pPr>
+        <w:ind w:left="1440" w:hanging="360"/>
+      </w:pPr>
+      <w:rPr>
+        <w:rFonts w:ascii="Courier New" w:hAnsi="Courier New" w:cs="Courier New" w:hint="default"/>
+      </w:rPr>
+    </w:lvl>
+    <w:lvl w:ilvl="2" w:tplc="08090005">
+      <w:start w:val="1"/>
+      <w:numFmt w:val="bullet"/>
+      <w:lvlText w:val=""/>
+      <w:lvlJc w:val="left"/>
+      <w:pPr>
+        <w:ind w:left="2160" w:hanging="360"/>
+      </w:pPr>
+      <w:rPr>
+        <w:rFonts w:ascii="Wingdings" w:hAnsi="Wingdings" w:hint="default"/>
+      </w:rPr>
+    </w:lvl>
+    <w:lvl w:ilvl="3" w:tplc="08090001">
+      <w:start w:val="1"/>
+      <w:numFmt w:val="bullet"/>
+      <w:lvlText w:val=""/>
+      <w:lvlJc w:val="left"/>
+      <w:pPr>
+        <w:ind w:left="2880" w:hanging="360"/>
+      </w:pPr>
+      <w:rPr>
+        <w:rFonts w:ascii="Symbol" w:hAnsi="Symbol" w:hint="default"/>
+      </w:rPr>
+    </w:lvl>
+    <w:lvl w:ilvl="4" w:tplc="08090003">
+      <w:start w:val="1"/>
+      <w:numFmt w:val="bullet"/>
+      <w:lvlText w:val="o"/>
+      <w:lvlJc w:val="left"/>
+      <w:pPr>
+        <w:ind w:left="3600" w:hanging="360"/>
+      </w:pPr>
+      <w:rPr>
+        <w:rFonts w:ascii="Courier New" w:hAnsi="Courier New" w:cs="Courier New" w:hint="default"/>
+      </w:rPr>
+    </w:lvl>
+    <w:lvl w:ilvl="5" w:tplc="08090005">
+      <w:start w:val="1"/>
+      <w:numFmt w:val="bullet"/>
+      <w:lvlText w:val=""/>
+      <w:lvlJc w:val="left"/>
+      <w:pPr>
+        <w:ind w:left="4320" w:hanging="360"/>
+      </w:pPr>
+      <w:rPr>
+        <w:rFonts w:ascii="Wingdings" w:hAnsi="Wingdings" w:hint="default"/>
+      </w:rPr>
+    </w:lvl>
+    <w:lvl w:ilvl="6" w:tplc="08090001">
+      <w:start w:val="1"/>
+      <w:numFmt w:val="bullet"/>
+      <w:lvlText w:val=""/>
+      <w:lvlJc w:val="left"/>
+      <w:pPr>
+        <w:ind w:left="5040" w:hanging="360"/>
+      </w:pPr>
+      <w:rPr>
+        <w:rFonts w:ascii="Symbol" w:hAnsi="Symbol" w:hint="default"/>
+      </w:rPr>
+    </w:lvl>
+    <w:lvl w:ilvl="7" w:tplc="08090003">
+      <w:start w:val="1"/>
+      <w:numFmt w:val="bullet"/>
+      <w:lvlText w:val="o"/>
+      <w:lvlJc w:val="left"/>
+      <w:pPr>
+        <w:ind w:left="5760" w:hanging="360"/>
+      </w:pPr>
+      <w:rPr>
+        <w:rFonts w:ascii="Courier New" w:hAnsi="Courier New" w:cs="Courier New" w:hint="default"/>
+      </w:rPr>
+    </w:lvl>
+    <w:lvl w:ilvl="8" w:tplc="08090005">
+      <w:start w:val="1"/>
+      <w:numFmt w:val="bullet"/>
+      <w:lvlText w:val=""/>
+      <w:lvlJc w:val="left"/>
+      <w:pPr>
+        <w:ind w:left="6480" w:hanging="360"/>
+      </w:pPr>
+      <w:rPr>
+        <w:rFonts w:ascii="Wingdings" w:hAnsi="Wingdings" w:hint="default"/>
+      </w:rPr>
+    </w:lvl>
+  </w:abstractNum>
   <w:num w:numId="1">
     <w:abstractNumId w:val="0"/>
   </w:num>
@@ -782,6 +1041,12 @@
   </w:num>
   <w:num w:numId="3">
     <w:abstractNumId w:val="2"/>
+  </w:num>
+  <w:num w:numId="4">
+    <w:abstractNumId w:val="1"/>
+  </w:num>
+  <w:num w:numId="5">
+    <w:abstractNumId w:val="3"/>
   </w:num>
 </w:numbering>
 </file>
@@ -905,6 +1170,7 @@
     <w:lsdException w:name="HTML Sample" w:semiHidden="1" w:unhideWhenUsed="1"/>
     <w:lsdException w:name="HTML Typewriter" w:semiHidden="1" w:unhideWhenUsed="1"/>
     <w:lsdException w:name="HTML Variable" w:semiHidden="1" w:unhideWhenUsed="1"/>
+    <w:lsdException w:name="Normal Table" w:semiHidden="1" w:unhideWhenUsed="1"/>
     <w:lsdException w:name="annotation subject" w:semiHidden="1" w:unhideWhenUsed="1"/>
     <w:lsdException w:name="No List" w:semiHidden="1" w:unhideWhenUsed="1"/>
     <w:lsdException w:name="Outline List 1" w:semiHidden="1" w:unhideWhenUsed="1"/>
@@ -951,8 +1217,10 @@
     <w:lsdException w:name="Table Subtle 2" w:semiHidden="1" w:unhideWhenUsed="1"/>
     <w:lsdException w:name="Table Web 1" w:semiHidden="1" w:unhideWhenUsed="1"/>
     <w:lsdException w:name="Table Web 2" w:semiHidden="1" w:unhideWhenUsed="1"/>
+    <w:lsdException w:name="Table Web 3" w:semiHidden="1" w:unhideWhenUsed="1"/>
     <w:lsdException w:name="Balloon Text" w:semiHidden="1" w:unhideWhenUsed="1"/>
     <w:lsdException w:name="Table Grid" w:uiPriority="39"/>
+    <w:lsdException w:name="Table Theme" w:semiHidden="1" w:unhideWhenUsed="1"/>
     <w:lsdException w:name="Placeholder Text" w:semiHidden="1"/>
     <w:lsdException w:name="No Spacing" w:uiPriority="1" w:qFormat="1"/>
     <w:lsdException w:name="Light Shading" w:uiPriority="60"/>

--- a/Development Records/Week 6.docx
+++ b/Development Records/Week 6.docx
@@ -217,8 +217,87 @@
         </w:numPr>
         <w:spacing w:after="0" w:line="240" w:lineRule="auto"/>
       </w:pPr>
-      <w:r>
-        <w:t>Sehun Babatunde</w:t>
+      <w:proofErr w:type="spellStart"/>
+      <w:r>
+        <w:t>Sehun</w:t>
+      </w:r>
+      <w:proofErr w:type="spellEnd"/>
+      <w:r>
+        <w:t xml:space="preserve"> Babatunde</w:t>
+      </w:r>
+    </w:p>
+    <w:p>
+      <w:pPr>
+        <w:spacing w:after="0" w:line="240" w:lineRule="auto"/>
+      </w:pPr>
+    </w:p>
+    <w:p>
+      <w:pPr>
+        <w:spacing w:after="0" w:line="240" w:lineRule="auto"/>
+      </w:pPr>
+      <w:r>
+        <w:rPr>
+          <w:b/>
+        </w:rPr>
+        <w:t>Meeting log:</w:t>
+      </w:r>
+    </w:p>
+    <w:p>
+      <w:pPr>
+        <w:pStyle w:val="ListParagraph"/>
+        <w:numPr>
+          <w:ilvl w:val="0"/>
+          <w:numId w:val="7"/>
+        </w:numPr>
+        <w:spacing w:after="0" w:line="240" w:lineRule="auto"/>
+      </w:pPr>
+      <w:r>
+        <w:t>Complete literature review and ethical report for March 8</w:t>
+      </w:r>
+      <w:r>
+        <w:rPr>
+          <w:vertAlign w:val="superscript"/>
+        </w:rPr>
+        <w:t>th</w:t>
+      </w:r>
+      <w:r>
+        <w:t xml:space="preserve"> deadline.</w:t>
+      </w:r>
+    </w:p>
+    <w:p>
+      <w:pPr>
+        <w:spacing w:after="0" w:line="240" w:lineRule="auto"/>
+      </w:pPr>
+    </w:p>
+    <w:p>
+      <w:pPr>
+        <w:pBdr>
+          <w:bottom w:val="single" w:sz="6" w:space="1" w:color="auto"/>
+        </w:pBdr>
+        <w:spacing w:after="120" w:line="240" w:lineRule="auto"/>
+        <w:rPr>
+          <w:b/>
+        </w:rPr>
+      </w:pPr>
+      <w:r>
+        <w:rPr>
+          <w:b/>
+        </w:rPr>
+        <w:t>Actions</w:t>
+      </w:r>
+    </w:p>
+    <w:p>
+      <w:pPr>
+        <w:spacing w:after="0" w:line="240" w:lineRule="auto"/>
+        <w:rPr>
+          <w:i/>
+        </w:rPr>
+      </w:pPr>
+      <w:r>
+        <w:rPr>
+          <w:i/>
+        </w:rPr>
+        <w:t>A description of how much time was spent during the week by each member and the actions performed during this time.</w:t>
       </w:r>
     </w:p>
     <w:p>
@@ -249,22 +328,8 @@
         <w:spacing w:after="0" w:line="240" w:lineRule="auto"/>
       </w:pPr>
       <w:r>
-        <w:t xml:space="preserve"> Started planning for Main menu and game board &amp; rough drafts</w:t>
-      </w:r>
-      <w:proofErr w:type="gramStart"/>
-      <w:r>
-        <w:t xml:space="preserve">   (</w:t>
-      </w:r>
-      <w:proofErr w:type="gramEnd"/>
-      <w:r>
-        <w:t>3 hours)</w:t>
-      </w:r>
-    </w:p>
-    <w:p>
-      <w:pPr>
-        <w:spacing w:after="0" w:line="240" w:lineRule="auto"/>
-        <w:ind w:left="1080"/>
-      </w:pPr>
+        <w:t>Complete and submit part for literature review. (2 hours)</w:t>
+      </w:r>
     </w:p>
     <w:p>
       <w:pPr>
@@ -289,15 +354,10 @@
         <w:spacing w:after="0" w:line="240" w:lineRule="auto"/>
       </w:pPr>
       <w:r>
-        <w:t xml:space="preserve"> Started planning on multiplayer for Unity and Vuforia</w:t>
-      </w:r>
-      <w:proofErr w:type="gramStart"/>
-      <w:r>
-        <w:t>. .</w:t>
-      </w:r>
-      <w:proofErr w:type="gramEnd"/>
-      <w:r>
-        <w:t xml:space="preserve">  (3 hours)</w:t>
+        <w:t>Complete and submit part for ethical report</w:t>
+      </w:r>
+      <w:r>
+        <w:t>.</w:t>
       </w:r>
     </w:p>
     <w:p>
@@ -310,7 +370,31 @@
         <w:spacing w:after="0" w:line="240" w:lineRule="auto"/>
       </w:pPr>
       <w:r>
-        <w:t xml:space="preserve">Finding Multiplayer Tutorials and documentation </w:t>
+        <w:t>Multiplayer research for Unity</w:t>
+      </w:r>
+      <w:r>
+        <w:t>. (2 hours)</w:t>
+      </w:r>
+    </w:p>
+    <w:p>
+      <w:pPr>
+        <w:pStyle w:val="ListParagraph"/>
+        <w:numPr>
+          <w:ilvl w:val="0"/>
+          <w:numId w:val="2"/>
+        </w:numPr>
+        <w:spacing w:after="0" w:line="240" w:lineRule="auto"/>
+      </w:pPr>
+      <w:r>
+        <w:t xml:space="preserve">Joe </w:t>
+      </w:r>
+      <w:proofErr w:type="spellStart"/>
+      <w:r>
+        <w:t>Douthwaite</w:t>
+      </w:r>
+      <w:proofErr w:type="spellEnd"/>
+      <w:r>
+        <w:t xml:space="preserve"> </w:t>
       </w:r>
     </w:p>
     <w:p>
@@ -323,7 +407,7 @@
         <w:spacing w:after="0" w:line="240" w:lineRule="auto"/>
       </w:pPr>
       <w:r>
-        <w:t xml:space="preserve">Finding AR Multiplayer information </w:t>
+        <w:t>Complete and submit part for literature review. (2 hours)</w:t>
       </w:r>
     </w:p>
     <w:p>
@@ -336,13 +420,11 @@
         <w:spacing w:after="0" w:line="240" w:lineRule="auto"/>
       </w:pPr>
       <w:r>
-        <w:t xml:space="preserve">Joe </w:t>
-      </w:r>
-      <w:proofErr w:type="spellStart"/>
-      <w:r>
-        <w:t>Douthwaite</w:t>
-      </w:r>
-      <w:proofErr w:type="spellEnd"/>
+        <w:t>Josh Whelan</w:t>
+      </w:r>
+      <w:r>
+        <w:t xml:space="preserve"> </w:t>
+      </w:r>
     </w:p>
     <w:p>
       <w:pPr>
@@ -354,15 +436,23 @@
         <w:spacing w:after="0" w:line="240" w:lineRule="auto"/>
       </w:pPr>
       <w:r>
-        <w:t xml:space="preserve">Started </w:t>
-      </w:r>
-      <w:proofErr w:type="gramStart"/>
-      <w:r>
-        <w:t>planning  and</w:t>
-      </w:r>
-      <w:proofErr w:type="gramEnd"/>
-      <w:r>
-        <w:t xml:space="preserve"> mapping the User interface. . (3 hours)</w:t>
+        <w:t>Complete and submit part for literature review.</w:t>
+      </w:r>
+    </w:p>
+    <w:p>
+      <w:pPr>
+        <w:pStyle w:val="ListParagraph"/>
+        <w:numPr>
+          <w:ilvl w:val="1"/>
+          <w:numId w:val="2"/>
+        </w:numPr>
+        <w:spacing w:after="0" w:line="240" w:lineRule="auto"/>
+      </w:pPr>
+      <w:r>
+        <w:t>Complete UI wireframe designs.</w:t>
+      </w:r>
+      <w:r>
+        <w:t xml:space="preserve"> (2 hours)</w:t>
       </w:r>
     </w:p>
     <w:p>
@@ -375,7 +465,10 @@
         <w:spacing w:after="0" w:line="240" w:lineRule="auto"/>
       </w:pPr>
       <w:r>
-        <w:t>Josh Whelan</w:t>
+        <w:t>Jack Fisher</w:t>
+      </w:r>
+      <w:r>
+        <w:t xml:space="preserve"> </w:t>
       </w:r>
     </w:p>
     <w:p>
@@ -388,7 +481,37 @@
         <w:spacing w:after="0" w:line="240" w:lineRule="auto"/>
       </w:pPr>
       <w:r>
-        <w:t>Started planning and mapping out the User interface.  (3 hours)</w:t>
+        <w:t xml:space="preserve">Complete and submit part </w:t>
+      </w:r>
+      <w:r>
+        <w:t>for ethical report</w:t>
+      </w:r>
+      <w:r>
+        <w:t>.</w:t>
+      </w:r>
+    </w:p>
+    <w:p>
+      <w:pPr>
+        <w:pStyle w:val="ListParagraph"/>
+        <w:numPr>
+          <w:ilvl w:val="1"/>
+          <w:numId w:val="2"/>
+        </w:numPr>
+        <w:spacing w:after="0" w:line="240" w:lineRule="auto"/>
+      </w:pPr>
+      <w:r>
+        <w:t>Finalise ethical report and literature review and submit to Blackboard.</w:t>
+      </w:r>
+      <w:r>
+        <w:t xml:space="preserve"> (</w:t>
+      </w:r>
+      <w:r>
+        <w:t>3</w:t>
+      </w:r>
+      <w:bookmarkStart w:id="0" w:name="_GoBack"/>
+      <w:bookmarkEnd w:id="0"/>
+      <w:r>
+        <w:t xml:space="preserve"> hours)</w:t>
       </w:r>
     </w:p>
     <w:p>
@@ -400,8 +523,16 @@
         </w:numPr>
         <w:spacing w:after="0" w:line="240" w:lineRule="auto"/>
       </w:pPr>
-      <w:r>
-        <w:t>Jack Fisher</w:t>
+      <w:proofErr w:type="spellStart"/>
+      <w:r>
+        <w:t>Sehun</w:t>
+      </w:r>
+      <w:proofErr w:type="spellEnd"/>
+      <w:r>
+        <w:t xml:space="preserve"> Babatunde</w:t>
+      </w:r>
+      <w:r>
+        <w:t xml:space="preserve"> </w:t>
       </w:r>
     </w:p>
     <w:p>
@@ -414,7 +545,10 @@
         <w:spacing w:after="0" w:line="240" w:lineRule="auto"/>
       </w:pPr>
       <w:r>
-        <w:t>Single player game.</w:t>
+        <w:t>Complete and submit part for literature review.</w:t>
+      </w:r>
+      <w:r>
+        <w:t xml:space="preserve"> </w:t>
       </w:r>
     </w:p>
     <w:p>
@@ -427,69 +561,8 @@
         <w:spacing w:after="0" w:line="240" w:lineRule="auto"/>
       </w:pPr>
       <w:r>
-        <w:t>Augmented reality cards and models. (4 hours)</w:t>
-      </w:r>
-    </w:p>
-    <w:p>
-      <w:pPr>
-        <w:pStyle w:val="ListParagraph"/>
-        <w:numPr>
-          <w:ilvl w:val="0"/>
-          <w:numId w:val="2"/>
-        </w:numPr>
-        <w:spacing w:after="0" w:line="240" w:lineRule="auto"/>
-      </w:pPr>
-      <w:r>
-        <w:t>Sehun Babatunde</w:t>
-      </w:r>
-    </w:p>
-    <w:p>
-      <w:pPr>
-        <w:pStyle w:val="ListParagraph"/>
-        <w:numPr>
-          <w:ilvl w:val="1"/>
-          <w:numId w:val="2"/>
-        </w:numPr>
-        <w:spacing w:after="0" w:line="240" w:lineRule="auto"/>
-      </w:pPr>
-      <w:proofErr w:type="gramStart"/>
-      <w:r>
-        <w:t>Started  planning</w:t>
-      </w:r>
-      <w:proofErr w:type="gramEnd"/>
-      <w:r>
-        <w:t xml:space="preserve"> out Multiplayer for Unity and Vuforia.   (3 hours)</w:t>
-      </w:r>
-    </w:p>
-    <w:p>
-      <w:pPr>
-        <w:pStyle w:val="ListParagraph"/>
-        <w:numPr>
-          <w:ilvl w:val="1"/>
-          <w:numId w:val="2"/>
-        </w:numPr>
-        <w:spacing w:after="0" w:line="240" w:lineRule="auto"/>
-      </w:pPr>
-      <w:r>
-        <w:t xml:space="preserve">Finding Multiplayer Tutorials and documentation </w:t>
-      </w:r>
-    </w:p>
-    <w:p>
-      <w:pPr>
-        <w:pStyle w:val="ListParagraph"/>
-        <w:numPr>
-          <w:ilvl w:val="1"/>
-          <w:numId w:val="2"/>
-        </w:numPr>
-        <w:spacing w:after="0" w:line="240" w:lineRule="auto"/>
-      </w:pPr>
-      <w:r>
-        <w:t xml:space="preserve">Finding AR Multiplayer information </w:t>
-      </w:r>
-    </w:p>
-    <w:p>
-      <w:bookmarkStart w:id="0" w:name="_GoBack"/>
-      <w:bookmarkEnd w:id="0"/>
+        <w:t>Multiplayer research for Unity. (2 hours)</w:t>
+      </w:r>
     </w:p>
     <w:sectPr>
       <w:headerReference w:type="default" r:id="rId7"/>
@@ -722,7 +795,7 @@
         <w:rFonts w:ascii="Courier New" w:hAnsi="Courier New" w:cs="Courier New" w:hint="default"/>
       </w:rPr>
     </w:lvl>
-    <w:lvl w:ilvl="2" w:tplc="08090005" w:tentative="1">
+    <w:lvl w:ilvl="2" w:tplc="08090005">
       <w:start w:val="1"/>
       <w:numFmt w:val="bullet"/>
       <w:lvlText w:val=""/>
@@ -808,6 +881,232 @@
     </w:lvl>
   </w:abstractNum>
   <w:abstractNum w:abstractNumId="2" w15:restartNumberingAfterBreak="0">
+    <w:nsid w:val="3611622D"/>
+    <w:multiLevelType w:val="hybridMultilevel"/>
+    <w:tmpl w:val="24620CF8"/>
+    <w:lvl w:ilvl="0" w:tplc="08090001">
+      <w:start w:val="1"/>
+      <w:numFmt w:val="bullet"/>
+      <w:lvlText w:val=""/>
+      <w:lvlJc w:val="left"/>
+      <w:pPr>
+        <w:ind w:left="720" w:hanging="360"/>
+      </w:pPr>
+      <w:rPr>
+        <w:rFonts w:ascii="Symbol" w:hAnsi="Symbol" w:hint="default"/>
+      </w:rPr>
+    </w:lvl>
+    <w:lvl w:ilvl="1" w:tplc="08090003" w:tentative="1">
+      <w:start w:val="1"/>
+      <w:numFmt w:val="bullet"/>
+      <w:lvlText w:val="o"/>
+      <w:lvlJc w:val="left"/>
+      <w:pPr>
+        <w:ind w:left="1440" w:hanging="360"/>
+      </w:pPr>
+      <w:rPr>
+        <w:rFonts w:ascii="Courier New" w:hAnsi="Courier New" w:cs="Courier New" w:hint="default"/>
+      </w:rPr>
+    </w:lvl>
+    <w:lvl w:ilvl="2" w:tplc="08090005" w:tentative="1">
+      <w:start w:val="1"/>
+      <w:numFmt w:val="bullet"/>
+      <w:lvlText w:val=""/>
+      <w:lvlJc w:val="left"/>
+      <w:pPr>
+        <w:ind w:left="2160" w:hanging="360"/>
+      </w:pPr>
+      <w:rPr>
+        <w:rFonts w:ascii="Wingdings" w:hAnsi="Wingdings" w:hint="default"/>
+      </w:rPr>
+    </w:lvl>
+    <w:lvl w:ilvl="3" w:tplc="08090001" w:tentative="1">
+      <w:start w:val="1"/>
+      <w:numFmt w:val="bullet"/>
+      <w:lvlText w:val=""/>
+      <w:lvlJc w:val="left"/>
+      <w:pPr>
+        <w:ind w:left="2880" w:hanging="360"/>
+      </w:pPr>
+      <w:rPr>
+        <w:rFonts w:ascii="Symbol" w:hAnsi="Symbol" w:hint="default"/>
+      </w:rPr>
+    </w:lvl>
+    <w:lvl w:ilvl="4" w:tplc="08090003" w:tentative="1">
+      <w:start w:val="1"/>
+      <w:numFmt w:val="bullet"/>
+      <w:lvlText w:val="o"/>
+      <w:lvlJc w:val="left"/>
+      <w:pPr>
+        <w:ind w:left="3600" w:hanging="360"/>
+      </w:pPr>
+      <w:rPr>
+        <w:rFonts w:ascii="Courier New" w:hAnsi="Courier New" w:cs="Courier New" w:hint="default"/>
+      </w:rPr>
+    </w:lvl>
+    <w:lvl w:ilvl="5" w:tplc="08090005" w:tentative="1">
+      <w:start w:val="1"/>
+      <w:numFmt w:val="bullet"/>
+      <w:lvlText w:val=""/>
+      <w:lvlJc w:val="left"/>
+      <w:pPr>
+        <w:ind w:left="4320" w:hanging="360"/>
+      </w:pPr>
+      <w:rPr>
+        <w:rFonts w:ascii="Wingdings" w:hAnsi="Wingdings" w:hint="default"/>
+      </w:rPr>
+    </w:lvl>
+    <w:lvl w:ilvl="6" w:tplc="08090001" w:tentative="1">
+      <w:start w:val="1"/>
+      <w:numFmt w:val="bullet"/>
+      <w:lvlText w:val=""/>
+      <w:lvlJc w:val="left"/>
+      <w:pPr>
+        <w:ind w:left="5040" w:hanging="360"/>
+      </w:pPr>
+      <w:rPr>
+        <w:rFonts w:ascii="Symbol" w:hAnsi="Symbol" w:hint="default"/>
+      </w:rPr>
+    </w:lvl>
+    <w:lvl w:ilvl="7" w:tplc="08090003" w:tentative="1">
+      <w:start w:val="1"/>
+      <w:numFmt w:val="bullet"/>
+      <w:lvlText w:val="o"/>
+      <w:lvlJc w:val="left"/>
+      <w:pPr>
+        <w:ind w:left="5760" w:hanging="360"/>
+      </w:pPr>
+      <w:rPr>
+        <w:rFonts w:ascii="Courier New" w:hAnsi="Courier New" w:cs="Courier New" w:hint="default"/>
+      </w:rPr>
+    </w:lvl>
+    <w:lvl w:ilvl="8" w:tplc="08090005" w:tentative="1">
+      <w:start w:val="1"/>
+      <w:numFmt w:val="bullet"/>
+      <w:lvlText w:val=""/>
+      <w:lvlJc w:val="left"/>
+      <w:pPr>
+        <w:ind w:left="6480" w:hanging="360"/>
+      </w:pPr>
+      <w:rPr>
+        <w:rFonts w:ascii="Wingdings" w:hAnsi="Wingdings" w:hint="default"/>
+      </w:rPr>
+    </w:lvl>
+  </w:abstractNum>
+  <w:abstractNum w:abstractNumId="3" w15:restartNumberingAfterBreak="0">
+    <w:nsid w:val="3E627777"/>
+    <w:multiLevelType w:val="hybridMultilevel"/>
+    <w:tmpl w:val="BEF8C7FA"/>
+    <w:lvl w:ilvl="0" w:tplc="08090001">
+      <w:start w:val="1"/>
+      <w:numFmt w:val="bullet"/>
+      <w:lvlText w:val=""/>
+      <w:lvlJc w:val="left"/>
+      <w:pPr>
+        <w:ind w:left="1440" w:hanging="360"/>
+      </w:pPr>
+      <w:rPr>
+        <w:rFonts w:ascii="Symbol" w:hAnsi="Symbol" w:hint="default"/>
+      </w:rPr>
+    </w:lvl>
+    <w:lvl w:ilvl="1" w:tplc="08090003" w:tentative="1">
+      <w:start w:val="1"/>
+      <w:numFmt w:val="bullet"/>
+      <w:lvlText w:val="o"/>
+      <w:lvlJc w:val="left"/>
+      <w:pPr>
+        <w:ind w:left="2160" w:hanging="360"/>
+      </w:pPr>
+      <w:rPr>
+        <w:rFonts w:ascii="Courier New" w:hAnsi="Courier New" w:cs="Courier New" w:hint="default"/>
+      </w:rPr>
+    </w:lvl>
+    <w:lvl w:ilvl="2" w:tplc="08090005" w:tentative="1">
+      <w:start w:val="1"/>
+      <w:numFmt w:val="bullet"/>
+      <w:lvlText w:val=""/>
+      <w:lvlJc w:val="left"/>
+      <w:pPr>
+        <w:ind w:left="2880" w:hanging="360"/>
+      </w:pPr>
+      <w:rPr>
+        <w:rFonts w:ascii="Wingdings" w:hAnsi="Wingdings" w:hint="default"/>
+      </w:rPr>
+    </w:lvl>
+    <w:lvl w:ilvl="3" w:tplc="08090001" w:tentative="1">
+      <w:start w:val="1"/>
+      <w:numFmt w:val="bullet"/>
+      <w:lvlText w:val=""/>
+      <w:lvlJc w:val="left"/>
+      <w:pPr>
+        <w:ind w:left="3600" w:hanging="360"/>
+      </w:pPr>
+      <w:rPr>
+        <w:rFonts w:ascii="Symbol" w:hAnsi="Symbol" w:hint="default"/>
+      </w:rPr>
+    </w:lvl>
+    <w:lvl w:ilvl="4" w:tplc="08090003" w:tentative="1">
+      <w:start w:val="1"/>
+      <w:numFmt w:val="bullet"/>
+      <w:lvlText w:val="o"/>
+      <w:lvlJc w:val="left"/>
+      <w:pPr>
+        <w:ind w:left="4320" w:hanging="360"/>
+      </w:pPr>
+      <w:rPr>
+        <w:rFonts w:ascii="Courier New" w:hAnsi="Courier New" w:cs="Courier New" w:hint="default"/>
+      </w:rPr>
+    </w:lvl>
+    <w:lvl w:ilvl="5" w:tplc="08090005" w:tentative="1">
+      <w:start w:val="1"/>
+      <w:numFmt w:val="bullet"/>
+      <w:lvlText w:val=""/>
+      <w:lvlJc w:val="left"/>
+      <w:pPr>
+        <w:ind w:left="5040" w:hanging="360"/>
+      </w:pPr>
+      <w:rPr>
+        <w:rFonts w:ascii="Wingdings" w:hAnsi="Wingdings" w:hint="default"/>
+      </w:rPr>
+    </w:lvl>
+    <w:lvl w:ilvl="6" w:tplc="08090001" w:tentative="1">
+      <w:start w:val="1"/>
+      <w:numFmt w:val="bullet"/>
+      <w:lvlText w:val=""/>
+      <w:lvlJc w:val="left"/>
+      <w:pPr>
+        <w:ind w:left="5760" w:hanging="360"/>
+      </w:pPr>
+      <w:rPr>
+        <w:rFonts w:ascii="Symbol" w:hAnsi="Symbol" w:hint="default"/>
+      </w:rPr>
+    </w:lvl>
+    <w:lvl w:ilvl="7" w:tplc="08090003" w:tentative="1">
+      <w:start w:val="1"/>
+      <w:numFmt w:val="bullet"/>
+      <w:lvlText w:val="o"/>
+      <w:lvlJc w:val="left"/>
+      <w:pPr>
+        <w:ind w:left="6480" w:hanging="360"/>
+      </w:pPr>
+      <w:rPr>
+        <w:rFonts w:ascii="Courier New" w:hAnsi="Courier New" w:cs="Courier New" w:hint="default"/>
+      </w:rPr>
+    </w:lvl>
+    <w:lvl w:ilvl="8" w:tplc="08090005" w:tentative="1">
+      <w:start w:val="1"/>
+      <w:numFmt w:val="bullet"/>
+      <w:lvlText w:val=""/>
+      <w:lvlJc w:val="left"/>
+      <w:pPr>
+        <w:ind w:left="7200" w:hanging="360"/>
+      </w:pPr>
+      <w:rPr>
+        <w:rFonts w:ascii="Wingdings" w:hAnsi="Wingdings" w:hint="default"/>
+      </w:rPr>
+    </w:lvl>
+  </w:abstractNum>
+  <w:abstractNum w:abstractNumId="4" w15:restartNumberingAfterBreak="0">
     <w:nsid w:val="62657D05"/>
     <w:multiLevelType w:val="hybridMultilevel"/>
     <w:tmpl w:val="E70C3412"/>
@@ -920,7 +1219,7 @@
       </w:rPr>
     </w:lvl>
   </w:abstractNum>
-  <w:abstractNum w:abstractNumId="3" w15:restartNumberingAfterBreak="0">
+  <w:abstractNum w:abstractNumId="5" w15:restartNumberingAfterBreak="0">
     <w:nsid w:val="7D056D6B"/>
     <w:multiLevelType w:val="hybridMultilevel"/>
     <w:tmpl w:val="E95AA9AA"/>
@@ -1040,13 +1339,19 @@
     <w:abstractNumId w:val="1"/>
   </w:num>
   <w:num w:numId="3">
-    <w:abstractNumId w:val="2"/>
+    <w:abstractNumId w:val="4"/>
   </w:num>
   <w:num w:numId="4">
     <w:abstractNumId w:val="1"/>
   </w:num>
   <w:num w:numId="5">
+    <w:abstractNumId w:val="5"/>
+  </w:num>
+  <w:num w:numId="6">
     <w:abstractNumId w:val="3"/>
+  </w:num>
+  <w:num w:numId="7">
+    <w:abstractNumId w:val="2"/>
   </w:num>
 </w:numbering>
 </file>

--- a/Development Records/Week 6.docx
+++ b/Development Records/Week 6.docx
@@ -217,13 +217,8 @@
         </w:numPr>
         <w:spacing w:after="0" w:line="240" w:lineRule="auto"/>
       </w:pPr>
-      <w:proofErr w:type="spellStart"/>
-      <w:r>
-        <w:t>Sehun</w:t>
-      </w:r>
-      <w:proofErr w:type="spellEnd"/>
-      <w:r>
-        <w:t xml:space="preserve"> Babatunde</w:t>
+      <w:r>
+        <w:t>Sehun Babatunde</w:t>
       </w:r>
     </w:p>
     <w:p>
@@ -354,10 +349,7 @@
         <w:spacing w:after="0" w:line="240" w:lineRule="auto"/>
       </w:pPr>
       <w:r>
-        <w:t>Complete and submit part for ethical report</w:t>
-      </w:r>
-      <w:r>
-        <w:t>.</w:t>
+        <w:t>Complete and submit part for ethical report.</w:t>
       </w:r>
     </w:p>
     <w:p>
@@ -370,10 +362,7 @@
         <w:spacing w:after="0" w:line="240" w:lineRule="auto"/>
       </w:pPr>
       <w:r>
-        <w:t>Multiplayer research for Unity</w:t>
-      </w:r>
-      <w:r>
-        <w:t>. (2 hours)</w:t>
+        <w:t>Multiplayer research for Unity. (2 hours)</w:t>
       </w:r>
     </w:p>
     <w:p>
@@ -386,13 +375,8 @@
         <w:spacing w:after="0" w:line="240" w:lineRule="auto"/>
       </w:pPr>
       <w:r>
-        <w:t xml:space="preserve">Joe </w:t>
-      </w:r>
-      <w:proofErr w:type="spellStart"/>
-      <w:r>
-        <w:t>Douthwaite</w:t>
-      </w:r>
-      <w:proofErr w:type="spellEnd"/>
+        <w:t>Joe Douthwaite</w:t>
+      </w:r>
       <w:r>
         <w:t xml:space="preserve"> </w:t>
       </w:r>
@@ -449,10 +433,7 @@
         <w:spacing w:after="0" w:line="240" w:lineRule="auto"/>
       </w:pPr>
       <w:r>
-        <w:t>Complete UI wireframe designs.</w:t>
-      </w:r>
-      <w:r>
-        <w:t xml:space="preserve"> (2 hours)</w:t>
+        <w:t>Complete UI wireframe designs. (2 hours)</w:t>
       </w:r>
     </w:p>
     <w:p>
@@ -481,13 +462,7 @@
         <w:spacing w:after="0" w:line="240" w:lineRule="auto"/>
       </w:pPr>
       <w:r>
-        <w:t xml:space="preserve">Complete and submit part </w:t>
-      </w:r>
-      <w:r>
-        <w:t>for ethical report</w:t>
-      </w:r>
-      <w:r>
-        <w:t>.</w:t>
+        <w:t>Complete and submit part for ethical report.</w:t>
       </w:r>
     </w:p>
     <w:p>
@@ -500,72 +475,90 @@
         <w:spacing w:after="0" w:line="240" w:lineRule="auto"/>
       </w:pPr>
       <w:r>
-        <w:t>Finalise ethical report and literature review and submit to Blackboard.</w:t>
-      </w:r>
-      <w:r>
-        <w:t xml:space="preserve"> (</w:t>
+        <w:t>Finalise ethical report and literature review and submit to Blackboard. (</w:t>
       </w:r>
       <w:r>
         <w:t>3</w:t>
       </w:r>
+      <w:r>
+        <w:t xml:space="preserve"> hours)</w:t>
+      </w:r>
+    </w:p>
+    <w:p>
+      <w:pPr>
+        <w:pStyle w:val="ListParagraph"/>
+        <w:numPr>
+          <w:ilvl w:val="0"/>
+          <w:numId w:val="2"/>
+        </w:numPr>
+        <w:spacing w:after="0" w:line="240" w:lineRule="auto"/>
+      </w:pPr>
+      <w:r>
+        <w:t>Sehun Babatunde</w:t>
+      </w:r>
+      <w:r>
+        <w:t xml:space="preserve"> </w:t>
+      </w:r>
+    </w:p>
+    <w:p>
+      <w:pPr>
+        <w:pStyle w:val="ListParagraph"/>
+        <w:numPr>
+          <w:ilvl w:val="1"/>
+          <w:numId w:val="2"/>
+        </w:numPr>
+        <w:spacing w:after="0" w:line="240" w:lineRule="auto"/>
+      </w:pPr>
+      <w:r>
+        <w:t>Complete and submit part for literature review.</w:t>
+      </w:r>
+      <w:r>
+        <w:t xml:space="preserve"> </w:t>
+      </w:r>
+    </w:p>
+    <w:p>
+      <w:pPr>
+        <w:pStyle w:val="ListParagraph"/>
+        <w:numPr>
+          <w:ilvl w:val="1"/>
+          <w:numId w:val="2"/>
+        </w:numPr>
+        <w:spacing w:after="0" w:line="240" w:lineRule="auto"/>
+      </w:pPr>
+      <w:r>
+        <w:t>Multiplayer research for Unity. (2 hours)</w:t>
+      </w:r>
+    </w:p>
+    <w:p>
+      <w:pPr>
+        <w:spacing w:after="0" w:line="240" w:lineRule="auto"/>
+      </w:pPr>
       <w:bookmarkStart w:id="0" w:name="_GoBack"/>
       <w:bookmarkEnd w:id="0"/>
-      <w:r>
-        <w:t xml:space="preserve"> hours)</w:t>
-      </w:r>
-    </w:p>
-    <w:p>
-      <w:pPr>
-        <w:pStyle w:val="ListParagraph"/>
-        <w:numPr>
-          <w:ilvl w:val="0"/>
-          <w:numId w:val="2"/>
-        </w:numPr>
-        <w:spacing w:after="0" w:line="240" w:lineRule="auto"/>
-      </w:pPr>
-      <w:proofErr w:type="spellStart"/>
-      <w:r>
-        <w:t>Sehun</w:t>
-      </w:r>
-      <w:proofErr w:type="spellEnd"/>
-      <w:r>
-        <w:t xml:space="preserve"> Babatunde</w:t>
-      </w:r>
-      <w:r>
-        <w:t xml:space="preserve"> </w:t>
-      </w:r>
-    </w:p>
-    <w:p>
-      <w:pPr>
-        <w:pStyle w:val="ListParagraph"/>
-        <w:numPr>
-          <w:ilvl w:val="1"/>
-          <w:numId w:val="2"/>
-        </w:numPr>
-        <w:spacing w:after="0" w:line="240" w:lineRule="auto"/>
-      </w:pPr>
-      <w:r>
-        <w:t>Complete and submit part for literature review.</w:t>
-      </w:r>
-      <w:r>
-        <w:t xml:space="preserve"> </w:t>
-      </w:r>
-    </w:p>
-    <w:p>
-      <w:pPr>
-        <w:pStyle w:val="ListParagraph"/>
-        <w:numPr>
-          <w:ilvl w:val="1"/>
-          <w:numId w:val="2"/>
-        </w:numPr>
-        <w:spacing w:after="0" w:line="240" w:lineRule="auto"/>
-      </w:pPr>
-      <w:r>
-        <w:t>Multiplayer research for Unity. (2 hours)</w:t>
-      </w:r>
+    </w:p>
+    <w:p>
+      <w:pPr>
+        <w:spacing w:after="0" w:line="240" w:lineRule="auto"/>
+      </w:pPr>
+      <w:r>
+        <w:t xml:space="preserve">Project GitHub </w:t>
+      </w:r>
+      <w:hyperlink r:id="rId7" w:history="1">
+        <w:r>
+          <w:rPr>
+            <w:rStyle w:val="Hyperlink"/>
+          </w:rPr>
+          <w:t>https://github.com/crouchbindset/professionalskills</w:t>
+        </w:r>
+      </w:hyperlink>
+    </w:p>
+    <w:p>
+      <w:pPr>
+        <w:spacing w:after="0" w:line="240" w:lineRule="auto"/>
+      </w:pPr>
     </w:p>
     <w:sectPr>
-      <w:headerReference w:type="default" r:id="rId7"/>
+      <w:headerReference w:type="default" r:id="rId8"/>
       <w:pgSz w:w="11906" w:h="16838"/>
       <w:pgMar w:top="1440" w:right="1440" w:bottom="1440" w:left="1440" w:header="708" w:footer="708" w:gutter="0"/>
       <w:cols w:space="708"/>
@@ -1823,6 +1816,18 @@
       <w:contextualSpacing/>
     </w:pPr>
   </w:style>
+  <w:style w:type="character" w:styleId="Hyperlink">
+    <w:name w:val="Hyperlink"/>
+    <w:basedOn w:val="DefaultParagraphFont"/>
+    <w:uiPriority w:val="99"/>
+    <w:semiHidden/>
+    <w:unhideWhenUsed/>
+    <w:rsid w:val="005063E2"/>
+    <w:rPr>
+      <w:color w:val="0000FF"/>
+      <w:u w:val="single"/>
+    </w:rPr>
+  </w:style>
 </w:styles>
 </file>
 
